--- a/Spring/alishev/7. Spring MVC основы.docx
+++ b/Spring/alishev/7. Spring MVC основы.docx
@@ -8,20 +8,20 @@
   <manifest:file-entry manifest:full-path="meta.xml" manifest:media-type="text/xml"/>
   <manifest:file-entry manifest:full-path="settings.xml" manifest:media-type="text/xml"/>
   <manifest:file-entry manifest:full-path="content.xml" manifest:media-type="text/xml"/>
-  <manifest:file-entry manifest:full-path="Pictures/10000000000002AE0000018F8980E0A31B2D4B8C.png" manifest:media-type="image/png"/>
-  <manifest:file-entry manifest:full-path="Pictures/100000000000048400000122192FCA53A49A7C29.png" manifest:media-type="image/png"/>
-  <manifest:file-entry manifest:full-path="layout-cache" manifest:media-type="application/binary"/>
   <manifest:file-entry manifest:full-path="Thumbnails/thumbnail.png" manifest:media-type="image/png"/>
+  <manifest:file-entry manifest:full-path="Pictures/10000000000002AE0000018FA136BD88.png" manifest:media-type="image/png"/>
+  <manifest:file-entry manifest:full-path="Pictures/100000000000048400000122BC1D2C4D.png" manifest:media-type="image/png"/>
+  <manifest:file-entry manifest:full-path="Pictures/1000000000000664000002B0B6D6F526.jpg" manifest:media-type="image/jpeg"/>
 </manifest:manifest>
 </file>
 
 <file path=content.xml><?xml version="1.0" encoding="utf-8"?>
-<office:document-content xmlns:meta="urn:oasis:names:tc:opendocument:xmlns:meta:1.0" xmlns:office="urn:oasis:names:tc:opendocument:xmlns:office:1.0" xmlns:fo="urn:oasis:names:tc:opendocument:xmlns:xsl-fo-compatible:1.0" xmlns:ooo="http://openoffice.org/2004/office" xmlns:xlink="http://www.w3.org/1999/xlink" xmlns:dc="http://purl.org/dc/elements/1.1/" xmlns:style="urn:oasis:names:tc:opendocument:xmlns:style:1.0" xmlns:text="urn:oasis:names:tc:opendocument:xmlns:text:1.0" xmlns:draw="urn:oasis:names:tc:opendocument:xmlns:drawing:1.0" xmlns:dr3d="urn:oasis:names:tc:opendocument:xmlns:dr3d:1.0" xmlns:svg="urn:oasis:names:tc:opendocument:xmlns:svg-compatible:1.0" xmlns:chart="urn:oasis:names:tc:opendocument:xmlns:chart:1.0" xmlns:rpt="http://openoffice.org/2005/report" xmlns:table="urn:oasis:names:tc:opendocument:xmlns:table:1.0" xmlns:number="urn:oasis:names:tc:opendocument:xmlns:datastyle:1.0" xmlns:ooow="http://openoffice.org/2004/writer" xmlns:oooc="http://openoffice.org/2004/calc" xmlns:of="urn:oasis:names:tc:opendocument:xmlns:of:1.2" xmlns:tableooo="http://openoffice.org/2009/table" xmlns:calcext="urn:org:documentfoundation:names:experimental:calc:xmlns:calcext:1.0" xmlns:drawooo="http://openoffice.org/2010/draw" xmlns:loext="urn:org:documentfoundation:names:experimental:office:xmlns:loext:1.0" xmlns:field="urn:openoffice:names:experimental:ooo-ms-interop:xmlns:field:1.0" xmlns:math="http://www.w3.org/1998/Math/MathML" xmlns:form="urn:oasis:names:tc:opendocument:xmlns:form:1.0" xmlns:script="urn:oasis:names:tc:opendocument:xmlns:script:1.0" xmlns:dom="http://www.w3.org/2001/xml-events" xmlns:xforms="http://www.w3.org/2002/xforms" xmlns:xsd="http://www.w3.org/2001/XMLSchema" xmlns:xsi="http://www.w3.org/2001/XMLSchema-instance" xmlns:formx="urn:openoffice:names:experimental:ooxml-odf-interop:xmlns:form:1.0" xmlns:xhtml="http://www.w3.org/1999/xhtml" xmlns:grddl="http://www.w3.org/2003/g/data-view#" xmlns:css3t="http://www.w3.org/TR/css3-text/" xmlns:officeooo="http://openoffice.org/2009/office" office:version="1.3">
+<office:document-content xmlns:office="urn:oasis:names:tc:opendocument:xmlns:office:1.0" xmlns:ooo="http://openoffice.org/2004/office" xmlns:fo="urn:oasis:names:tc:opendocument:xmlns:xsl-fo-compatible:1.0" xmlns:xlink="http://www.w3.org/1999/xlink" xmlns:dc="http://purl.org/dc/elements/1.1/" xmlns:meta="urn:oasis:names:tc:opendocument:xmlns:meta:1.0" xmlns:style="urn:oasis:names:tc:opendocument:xmlns:style:1.0" xmlns:text="urn:oasis:names:tc:opendocument:xmlns:text:1.0" xmlns:rpt="http://openoffice.org/2005/report" xmlns:draw="urn:oasis:names:tc:opendocument:xmlns:drawing:1.0" xmlns:dr3d="urn:oasis:names:tc:opendocument:xmlns:dr3d:1.0" xmlns:svg="urn:oasis:names:tc:opendocument:xmlns:svg-compatible:1.0" xmlns:chart="urn:oasis:names:tc:opendocument:xmlns:chart:1.0" xmlns:table="urn:oasis:names:tc:opendocument:xmlns:table:1.0" xmlns:number="urn:oasis:names:tc:opendocument:xmlns:datastyle:1.0" xmlns:ooow="http://openoffice.org/2004/writer" xmlns:oooc="http://openoffice.org/2004/calc" xmlns:of="urn:oasis:names:tc:opendocument:xmlns:of:1.2" xmlns:xforms="http://www.w3.org/2002/xforms" xmlns:tableooo="http://openoffice.org/2009/table" xmlns:calcext="urn:org:documentfoundation:names:experimental:calc:xmlns:calcext:1.0" xmlns:drawooo="http://openoffice.org/2010/draw" xmlns:xhtml="http://www.w3.org/1999/xhtml" xmlns:loext="urn:org:documentfoundation:names:experimental:office:xmlns:loext:1.0" xmlns:field="urn:openoffice:names:experimental:ooo-ms-interop:xmlns:field:1.0" xmlns:math="http://www.w3.org/1998/Math/MathML" xmlns:form="urn:oasis:names:tc:opendocument:xmlns:form:1.0" xmlns:script="urn:oasis:names:tc:opendocument:xmlns:script:1.0" xmlns:formx="urn:openoffice:names:experimental:ooxml-odf-interop:xmlns:form:1.0" xmlns:dom="http://www.w3.org/2001/xml-events" xmlns:xsd="http://www.w3.org/2001/XMLSchema" xmlns:xsi="http://www.w3.org/2001/XMLSchema-instance" xmlns:grddl="http://www.w3.org/2003/g/data-view#" xmlns:css3t="http://www.w3.org/TR/css3-text/" xmlns:officeooo="http://openoffice.org/2009/office" office:version="1.3">
   <office:scripts/>
   <office:font-face-decls>
+    <style:font-face style:name="Arial" svg:font-family="Arial" style:font-family-generic="system" style:font-pitch="variable"/>
+    <style:font-face style:name="Liberation Sans" svg:font-family="'Liberation Sans'" style:font-family-generic="swiss" style:font-pitch="variable"/>
     <style:font-face style:name="Liberation Serif" svg:font-family="'Liberation Serif'" style:font-family-generic="roman" style:font-pitch="variable"/>
-    <style:font-face style:name="Liberation Sans" svg:font-family="'Liberation Sans'" style:font-family-generic="swiss" style:font-pitch="variable"/>
-    <style:font-face style:name="Arial" svg:font-family="Arial" style:font-family-generic="system" style:font-pitch="variable"/>
     <style:font-face style:name="Microsoft YaHei" svg:font-family="'Microsoft YaHei'" style:font-family-generic="system" style:font-pitch="variable"/>
     <style:font-face style:name="Segoe UI" svg:font-family="'Segoe UI'" style:font-family-generic="system" style:font-pitch="variable"/>
     <style:font-face style:name="Tahoma" svg:font-family="Tahoma" style:font-family-generic="system" style:font-pitch="variable"/>
@@ -49,76 +49,64 @@
     </style:style>
     <style:style style:name="P6" style:family="paragraph" style:parent-style-name="Standard">
       <style:paragraph-properties fo:text-align="start" style:justify-single-word="false"/>
-      <style:text-properties fo:language="en" fo:country="US" fo:font-weight="bold" officeooo:rsid="002039a0" officeooo:paragraph-rsid="00236b24" style:font-weight-asian="bold" style:font-weight-complex="bold"/>
+      <style:text-properties fo:language="en" fo:country="US" fo:font-weight="bold" officeooo:rsid="002039a0" officeooo:paragraph-rsid="0024cf24" style:font-weight-asian="bold" style:font-weight-complex="bold"/>
     </style:style>
     <style:style style:name="P7" style:family="paragraph" style:parent-style-name="Standard">
       <style:paragraph-properties fo:text-align="start" style:justify-single-word="false"/>
-      <style:text-properties fo:language="en" fo:country="US" fo:font-weight="bold" officeooo:rsid="002039a0" officeooo:paragraph-rsid="0024cf24" style:font-weight-asian="bold" style:font-weight-complex="bold"/>
+      <style:text-properties fo:language="en" fo:country="US" fo:font-weight="bold" officeooo:rsid="0021a2e9" officeooo:paragraph-rsid="0024cf24" style:font-weight-asian="bold" style:font-weight-complex="bold"/>
     </style:style>
     <style:style style:name="P8" style:family="paragraph" style:parent-style-name="Standard">
       <style:paragraph-properties fo:text-align="start" style:justify-single-word="false"/>
-      <style:text-properties fo:language="en" fo:country="US" fo:font-weight="bold" officeooo:rsid="0021a2e9" officeooo:paragraph-rsid="00236b24" style:font-weight-asian="bold" style:font-weight-complex="bold"/>
+      <style:text-properties fo:language="en" fo:country="US" fo:font-weight="normal" officeooo:rsid="0018f701" officeooo:paragraph-rsid="0018f701" style:font-weight-asian="normal" style:font-weight-complex="normal"/>
     </style:style>
     <style:style style:name="P9" style:family="paragraph" style:parent-style-name="Standard">
       <style:paragraph-properties fo:text-align="start" style:justify-single-word="false"/>
-      <style:text-properties fo:language="en" fo:country="US" fo:font-weight="bold" officeooo:rsid="0021a2e9" officeooo:paragraph-rsid="0024cf24" style:font-weight-asian="bold" style:font-weight-complex="bold"/>
+      <style:text-properties fo:language="en" fo:country="US" fo:font-weight="normal" officeooo:rsid="002039a0" officeooo:paragraph-rsid="0024cf24" style:font-weight-asian="normal" style:font-weight-complex="normal"/>
     </style:style>
     <style:style style:name="P10" style:family="paragraph" style:parent-style-name="Standard">
-      <style:paragraph-properties fo:text-align="start" style:justify-single-word="false"/>
-      <style:text-properties fo:language="en" fo:country="US" fo:font-weight="normal" officeooo:rsid="0018f701" officeooo:paragraph-rsid="0018f701" style:font-weight-asian="normal" style:font-weight-complex="normal"/>
+      <style:text-properties fo:language="ru" fo:country="RU" officeooo:rsid="0012a2f7" officeooo:paragraph-rsid="0012a2f7"/>
     </style:style>
     <style:style style:name="P11" style:family="paragraph" style:parent-style-name="Standard">
-      <style:paragraph-properties fo:text-align="start" style:justify-single-word="false"/>
-      <style:text-properties fo:language="en" fo:country="US" fo:font-weight="normal" officeooo:rsid="002039a0" officeooo:paragraph-rsid="002039a0" style:font-weight-asian="normal" style:font-weight-complex="normal"/>
-    </style:style>
-    <style:style style:name="P12" style:family="paragraph" style:parent-style-name="Standard">
-      <style:paragraph-properties fo:text-align="start" style:justify-single-word="false"/>
-      <style:text-properties fo:language="en" fo:country="US" fo:font-weight="normal" officeooo:rsid="002039a0" officeooo:paragraph-rsid="0024cf24" style:font-weight-asian="normal" style:font-weight-complex="normal"/>
-    </style:style>
-    <style:style style:name="P13" style:family="paragraph" style:parent-style-name="Standard">
-      <style:text-properties fo:language="ru" fo:country="RU" officeooo:rsid="0012a2f7" officeooo:paragraph-rsid="0012a2f7"/>
-    </style:style>
-    <style:style style:name="P14" style:family="paragraph" style:parent-style-name="Standard">
       <style:paragraph-properties fo:text-align="center" style:justify-single-word="false"/>
       <style:text-properties fo:language="ru" fo:country="RU" fo:font-weight="bold" officeooo:rsid="0012a2f7" officeooo:paragraph-rsid="0012a2f7" style:font-weight-asian="bold" style:font-weight-complex="bold"/>
     </style:style>
+    <style:style style:name="P12" style:family="paragraph" style:parent-style-name="Standard">
+      <style:paragraph-properties fo:text-align="start" style:justify-single-word="false"/>
+      <style:text-properties fo:language="ru" fo:country="RU" fo:font-weight="bold" officeooo:rsid="001e659a" officeooo:paragraph-rsid="0024cf24" style:font-weight-asian="bold" style:font-weight-complex="bold"/>
+    </style:style>
+    <style:style style:name="P13" style:family="paragraph" style:parent-style-name="Standard">
+      <style:paragraph-properties fo:text-align="start" style:justify-single-word="false"/>
+      <style:text-properties fo:language="ru" fo:country="RU" fo:font-weight="normal" officeooo:rsid="0019509c" officeooo:paragraph-rsid="0019509c" style:font-weight-asian="normal" style:font-weight-complex="normal"/>
+    </style:style>
+    <style:style style:name="P14" style:family="paragraph" style:parent-style-name="Standard">
+      <style:paragraph-properties fo:text-align="start" style:justify-single-word="false"/>
+      <style:text-properties fo:language="ru" fo:country="RU" fo:font-weight="normal" officeooo:rsid="001ae9c5" officeooo:paragraph-rsid="001ae9c5" style:font-weight-asian="normal" style:font-weight-complex="normal"/>
+    </style:style>
     <style:style style:name="P15" style:family="paragraph" style:parent-style-name="Standard">
       <style:paragraph-properties fo:text-align="start" style:justify-single-word="false"/>
-      <style:text-properties fo:language="ru" fo:country="RU" fo:font-weight="bold" officeooo:rsid="001e659a" officeooo:paragraph-rsid="0024cf24" style:font-weight-asian="bold" style:font-weight-complex="bold"/>
+      <style:text-properties fo:language="ru" fo:country="RU" fo:font-weight="normal" officeooo:rsid="001e659a" officeooo:paragraph-rsid="0024cf24" style:font-weight-asian="normal" style:font-weight-complex="normal"/>
     </style:style>
     <style:style style:name="P16" style:family="paragraph" style:parent-style-name="Standard">
       <style:paragraph-properties fo:text-align="start" style:justify-single-word="false"/>
-      <style:text-properties fo:language="ru" fo:country="RU" fo:font-weight="normal" officeooo:rsid="0019509c" officeooo:paragraph-rsid="0019509c" style:font-weight-asian="normal" style:font-weight-complex="normal"/>
+      <style:text-properties fo:language="ru" fo:country="RU" fo:font-weight="normal" officeooo:rsid="0021a2e9" officeooo:paragraph-rsid="0024cf24" style:font-weight-asian="normal" style:font-weight-complex="normal"/>
     </style:style>
     <style:style style:name="P17" style:family="paragraph" style:parent-style-name="Standard">
+      <style:text-properties officeooo:rsid="0018f738" officeooo:paragraph-rsid="0018f738"/>
+    </style:style>
+    <style:style style:name="P18" style:family="paragraph" style:parent-style-name="Standard">
+      <style:text-properties officeooo:rsid="0018f738" officeooo:paragraph-rsid="0019509c"/>
+    </style:style>
+    <style:style style:name="P19" style:family="paragraph" style:parent-style-name="Standard">
+      <style:paragraph-properties fo:text-align="start" style:justify-single-word="false"/>
+      <style:text-properties fo:language="ru" fo:country="RU" fo:font-weight="normal" officeooo:rsid="002039a0" officeooo:paragraph-rsid="0024cf24" style:font-weight-asian="normal" style:font-weight-complex="normal"/>
+    </style:style>
+    <style:style style:name="P20" style:family="paragraph" style:parent-style-name="Standard">
       <style:paragraph-properties fo:text-align="start" style:justify-single-word="false"/>
       <style:text-properties fo:language="ru" fo:country="RU" fo:font-weight="normal" officeooo:rsid="001ae9c5" officeooo:paragraph-rsid="001ae9c5" style:font-weight-asian="normal" style:font-weight-complex="normal"/>
     </style:style>
-    <style:style style:name="P18" style:family="paragraph" style:parent-style-name="Standard">
-      <style:paragraph-properties fo:text-align="start" style:justify-single-word="false"/>
-      <style:text-properties fo:language="ru" fo:country="RU" fo:font-weight="normal" officeooo:rsid="001e659a" officeooo:paragraph-rsid="001e659a" style:font-weight-asian="normal" style:font-weight-complex="normal"/>
-    </style:style>
-    <style:style style:name="P19" style:family="paragraph" style:parent-style-name="Standard">
-      <style:paragraph-properties fo:text-align="start" style:justify-single-word="false"/>
-      <style:text-properties fo:language="ru" fo:country="RU" fo:font-weight="normal" officeooo:rsid="001e659a" officeooo:paragraph-rsid="0024cf24" style:font-weight-asian="normal" style:font-weight-complex="normal"/>
-    </style:style>
-    <style:style style:name="P20" style:family="paragraph" style:parent-style-name="Standard">
-      <style:paragraph-properties fo:text-align="start" style:justify-single-word="false"/>
-      <style:text-properties fo:language="ru" fo:country="RU" fo:font-weight="normal" officeooo:rsid="0021a2e9" officeooo:paragraph-rsid="0021a2e9" style:font-weight-asian="normal" style:font-weight-complex="normal"/>
-    </style:style>
     <style:style style:name="P21" style:family="paragraph" style:parent-style-name="Standard">
       <style:paragraph-properties fo:text-align="start" style:justify-single-word="false"/>
-      <style:text-properties fo:language="ru" fo:country="RU" fo:font-weight="normal" officeooo:rsid="0021a2e9" officeooo:paragraph-rsid="001ae9c5" style:font-weight-asian="normal" style:font-weight-complex="normal"/>
-    </style:style>
-    <style:style style:name="P22" style:family="paragraph" style:parent-style-name="Standard">
-      <style:paragraph-properties fo:text-align="start" style:justify-single-word="false"/>
-      <style:text-properties fo:language="ru" fo:country="RU" fo:font-weight="normal" officeooo:rsid="0021a2e9" officeooo:paragraph-rsid="0024cf24" style:font-weight-asian="normal" style:font-weight-complex="normal"/>
-    </style:style>
-    <style:style style:name="P23" style:family="paragraph" style:parent-style-name="Standard">
-      <style:text-properties officeooo:rsid="0018f738" officeooo:paragraph-rsid="0018f738"/>
-    </style:style>
-    <style:style style:name="P24" style:family="paragraph" style:parent-style-name="Standard">
-      <style:text-properties officeooo:rsid="0018f738" officeooo:paragraph-rsid="0019509c"/>
+      <style:text-properties fo:language="ru" fo:country="RU" fo:font-weight="normal" officeooo:rsid="0026dea1" officeooo:paragraph-rsid="0026dea1" style:font-weight-asian="normal" style:font-weight-complex="normal"/>
     </style:style>
     <style:style style:name="T1" style:family="text">
       <style:text-properties officeooo:rsid="0012a2f7"/>
@@ -192,11 +180,14 @@
     <style:style style:name="T24" style:family="text">
       <style:text-properties officeooo:rsid="001ea23e"/>
     </style:style>
+    <style:style style:name="T25" style:family="text">
+      <style:text-properties officeooo:rsid="00143a34"/>
+    </style:style>
     <style:style style:name="fr1" style:family="graphic" style:parent-style-name="Graphics">
+      <style:graphic-properties style:vertical-pos="from-top" style:vertical-rel="paragraph" style:horizontal-pos="from-left" style:horizontal-rel="paragraph" style:mirror="none" fo:clip="rect(0cm, 0cm, 0cm, 0cm)" draw:luminance="0%" draw:contrast="0%" draw:red="0%" draw:green="0%" draw:blue="0%" draw:gamma="100%" draw:color-inversion="false" draw:image-opacity="100%" draw:color-mode="standard"/>
+    </style:style>
+    <style:style style:name="fr2" style:family="graphic" style:parent-style-name="Graphics">
       <style:graphic-properties style:mirror="none" fo:clip="rect(0cm, 0cm, 0cm, 0cm)" draw:luminance="0%" draw:contrast="0%" draw:red="0%" draw:green="0%" draw:blue="0%" draw:gamma="100%" draw:color-inversion="false" draw:image-opacity="100%" draw:color-mode="standard"/>
-    </style:style>
-    <style:style style:name="fr2" style:family="graphic" style:parent-style-name="Graphics">
-      <style:graphic-properties style:vertical-pos="from-top" style:vertical-rel="paragraph" style:horizontal-pos="from-left" style:horizontal-rel="paragraph" style:mirror="none" fo:clip="rect(0cm, 0cm, 0cm, 0cm)" draw:luminance="0%" draw:contrast="0%" draw:red="0%" draw:green="0%" draw:blue="0%" draw:gamma="100%" draw:color-inversion="false" draw:image-opacity="100%" draw:color-mode="standard"/>
     </style:style>
   </office:automatic-styles>
   <office:body>
@@ -208,11 +199,11 @@
         <text:sequence-decl text:display-outline-level="0" text:name="Drawing"/>
         <text:sequence-decl text:display-outline-level="0" text:name="Figure"/>
       </text:sequence-decls>
-      <text:p text:style-name="P14">
+      <text:p text:style-name="P11">
         Что такое 
         <text:span text:style-name="T2">Spring MVC ?</text:span>
       </text:p>
-      <text:p text:style-name="P13">
+      <text:p text:style-name="P10">
         <text:span text:style-name="T18">1.</text:span>
         <text:span text:style-name="T2"> </text:span>
         Один из компонентов 
@@ -222,7 +213,7 @@
         приложения на 
         <text:span text:style-name="T2">Java.</text:span>
       </text:p>
-      <text:p text:style-name="P13">
+      <text:p text:style-name="P10">
         <text:span text:style-name="T18">2.</text:span>
         <text:span text:style-name="T2"> Spring MVC </text:span>
         предполагает разработку 
@@ -230,7 +221,7 @@
         приложений с использованием архитектуры 
         <text:span text:style-name="T2">Model – View – Controller.</text:span>
       </text:p>
-      <text:p text:style-name="P13">
+      <text:p text:style-name="P10">
         <text:span text:style-name="T18">3.</text:span>
         <text:span text:style-name="T2"> </text:span>
         Разрабатывая 
@@ -241,8 +232,8 @@
         <text:span text:style-name="T2">Spring core, DI </text:span>
         и так далее.
       </text:p>
-      <text:p text:style-name="P13"/>
-      <text:p text:style-name="P13"/>
+      <text:p text:style-name="P10"/>
+      <text:p text:style-name="P10"/>
       <text:p text:style-name="P1">
         MVC (
         <text:span text:style-name="T1">Model – View – Controller</text:span>
@@ -265,15 +256,15 @@
           <text:line-break/>
           <text:line-break/>
         </text:span>
-        <draw:frame draw:style-name="fr2" draw:name="Изображение1" text:anchor-type="char" svg:x="0.046cm" svg:y="0.624cm" svg:width="11.061cm" svg:height="6.435cm" draw:z-index="0">
-          <draw:image xlink:href="Pictures/10000000000002AE0000018F8980E0A31B2D4B8C.png" xlink:type="simple" xlink:show="embed" xlink:actuate="onLoad" draw:mime-type="image/png"/>
+        <draw:frame draw:style-name="fr1" draw:name="Изображение1" text:anchor-type="char" svg:x="0.046cm" svg:y="0.624cm" svg:width="11.061cm" svg:height="6.435cm" draw:z-index="0">
+          <draw:image xlink:href="Pictures/10000000000002AE0000018FA136BD88.png" xlink:type="simple" xlink:show="embed" xlink:actuate="onLoad" draw:mime-type="image/png"/>
         </draw:frame>
         MVC –
         <text:span text:style-name="T19"> </text:span>
         <text:span text:style-name="T10">это паттерн проектирования приложений. </text:span>
         <text:span text:style-name="T11">В этом паттерне есть 3 компонента:</text:span>
       </text:p>
-      <text:p text:style-name="P15">
+      <text:p text:style-name="P12">
         <text:span text:style-name="T7">C</text:span>
         <text:span text:style-name="T2">
           ontroller - 
@@ -281,8 +272,8 @@
         </text:span>
         <text:span text:style-name="T21">логика навигации, обработка запросов.</text:span>
       </text:p>
-      <text:p text:style-name="P19">1. Обрабатывает запросы от пользователя.</text:p>
-      <text:p text:style-name="P19">
+      <text:p text:style-name="P15">1. Обрабатывает запросы от пользователя.</text:p>
+      <text:p text:style-name="P15">
         2. Обменивается данными с мделью.
         <text:line-break/>
         3. Показывает пользователю правильное представление.
@@ -290,38 +281,34 @@
         4. Переадресоывает пользователя на другие страницы 
         <text:span text:style-name="T24">если это необходимо.</text:span>
       </text:p>
-      <text:p text:style-name="P19"/>
-      <text:p text:style-name="P7">
+      <text:p text:style-name="P15"/>
+      <text:p text:style-name="P6">
         Model - 
         <text:s/>
         <text:span text:style-name="T12">логика работы с данными.</text:span>
       </text:p>
-      <text:p text:style-name="P12">
+      <text:p text:style-name="P9">
         1. 
         <text:span text:style-name="T9">Хранит в себе данные.</text:span>
       </text:p>
-      <text:p text:style-name="P12">
-        <text:span text:style-name="T9">2. Взаимодейсвует с БД для получения данных.</text:span>
-      </text:p>
-      <text:p text:style-name="P12">
-        <text:span text:style-name="T9">3. Отдает данные контроллеру.</text:span>
-      </text:p>
-      <text:p text:style-name="P12">
+      <text:p text:style-name="P19">2. Взаимодейсвует с БД для получения данных.</text:p>
+      <text:p text:style-name="P19">3. Отдает данные контроллеру.</text:p>
+      <text:p text:style-name="P9">
         <text:span text:style-name="T9"/>
       </text:p>
-      <text:p text:style-name="P9">
+      <text:p text:style-name="P7">
         View - 
         <text:s/>
         <text:span text:style-name="T14">логика представления, интерфейс.</text:span>
       </text:p>
-      <text:p text:style-name="P22">
+      <text:p text:style-name="P16">
         <text:span text:style-name="T2">1. </text:span>
         Получает данные от контроллера и отображает их в браузере.
       </text:p>
-      <text:p text:style-name="P22">
-        <text:span text:style-name="T12">2. Для динамического отображения данных используется шаблонизаторы(</text:span>
+      <text:p text:style-name="P16">
+        <text:span text:style-name="T25">2. Для динамического отображения данных используется шаблонизаторы(</text:span>
         <text:span text:style-name="T8">Thymeleaf, Freemaker, Velocity </text:span>
-        <text:span text:style-name="T12">и т. д.).</text:span>
+        <text:span text:style-name="T25">и т. д.).</text:span>
       </text:p>
       <text:p text:style-name="P2">
         <text:span text:style-name="T12"/>
@@ -353,7 +340,7 @@
         <text:span text:style-name="T15">Представлении(</text:span>
         <text:span text:style-name="T9">View</text:span>
         <text:span text:style-name="T15">)</text:span>
-        <text:span text:style-name="T11">.</text:span>
+        <text:span text:style-name="T11">. </text:span>
       </text:p>
       <text:p text:style-name="P3">
         <text:span text:style-name="T15">Представлении(</text:span>
@@ -364,10 +351,10 @@
         <text:span text:style-name="T11">страница.</text:span>
       </text:p>
       <text:p text:style-name="P3">
+        <text:soft-page-break/>
         <text:span text:style-name="T11"/>
       </text:p>
       <text:p text:style-name="P4">
-        <text:soft-page-break/>
         <text:span text:style-name="T11">
           <text:s/>
         </text:span>
@@ -375,7 +362,7 @@
         <text:span text:style-name="T22">Spring MVC </text:span>
         <text:span text:style-name="T16">приложение ?</text:span>
       </text:p>
-      <text:p text:style-name="P10">
+      <text:p text:style-name="P8">
         <text:span text:style-name="T17">1.</text:span>
         <text:span text:style-name="T9"> Из обычных </text:span>
         Java 
@@ -387,7 +374,7 @@
         @Controller
         <text:span text:style-name="T9">).</text:span>
       </text:p>
-      <text:p text:style-name="P10">
+      <text:p text:style-name="P8">
         <text:span text:style-name="T18">2.</text:span>
         <text:span text:style-name="T9">Набор </text:span>
         HTML 
@@ -404,7 +391,7 @@
         <text:span text:style-name="T9">который стилизирует </text:span>
         HTML.
       </text:p>
-      <text:p text:style-name="P10">
+      <text:p text:style-name="P8">
         <text:span text:style-name="T18">3.</text:span>
          Spring 
         <text:span text:style-name="T9">конфигурация (</text:span>
@@ -413,29 +400,29 @@
         Java
         <text:span text:style-name="T9">).</text:span>
       </text:p>
-      <text:p text:style-name="P10">
+      <text:p text:style-name="P8">
         <text:span text:style-name="T9"/>
       </text:p>
-      <text:p text:style-name="P10">
+      <text:p text:style-name="P8">
         <text:span text:style-name="T9"/>
       </text:p>
-      <text:p text:style-name="P10">
+      <text:p text:style-name="P8">
         <text:span text:style-name="T9"/>
       </text:p>
-      <text:p text:style-name="P10">
+      <text:p text:style-name="P8">
         <text:span text:style-name="T9"/>
       </text:p>
-      <text:p text:style-name="P10">
+      <text:p text:style-name="P8">
         <text:span text:style-name="T9"/>
       </text:p>
-      <text:p text:style-name="P10">
+      <text:p text:style-name="P8">
         <text:span text:style-name="T9"/>
       </text:p>
       <text:p text:style-name="P5">DispatcherServlet</text:p>
       <text:p text:style-name="P5"/>
-      <text:p text:style-name="P23">
-        <draw:frame draw:style-name="fr1" draw:name="Изображение2" text:anchor-type="char" svg:width="17cm" svg:height="4.263cm" draw:z-index="1">
-          <draw:image xlink:href="Pictures/100000000000048400000122192FCA53A49A7C29.png" xlink:type="simple" xlink:show="embed" xlink:actuate="onLoad" draw:mime-type="image/png"/>
+      <text:p text:style-name="P17">
+        <draw:frame draw:style-name="fr2" draw:name="Изображение2" text:anchor-type="char" svg:width="17cm" svg:height="4.263cm" draw:z-index="1">
+          <draw:image xlink:href="Pictures/100000000000048400000122BC1D2C4D.png" xlink:type="simple" xlink:show="embed" xlink:actuate="onLoad" draw:mime-type="image/png"/>
         </draw:frame>
         В 
         <text:span text:style-name="T2">Spring MVC </text:span>
@@ -445,13 +432,13 @@
         <text:span text:style-name="T5">Spring MVC </text:span>
         <text:span text:style-name="T10">приложения. </text:span>
       </text:p>
-      <text:p text:style-name="P24">
+      <text:p text:style-name="P18">
         <text:span text:style-name="T3">DispatcherServlet </text:span>
         <text:span text:style-name="T13">реализован за нас командой </text:span>
         <text:span text:style-name="T6">Spring, </text:span>
         <text:span text:style-name="T13">нам его реализовывать не надо, мы реализцем только модели контроллеры и представления.</text:span>
       </text:p>
-      <text:p text:style-name="P16">
+      <text:p text:style-name="P13">
         На диаграмме видно, что 
         <text:s/>
         <text:span text:style-name="T4">DispatcherServlet </text:span>
@@ -464,8 +451,8 @@
         <text:span text:style-name="T2">HTTP </text:span>
         запрос от пользователя.
       </text:p>
-      <text:p text:style-name="P16"/>
-      <text:p text:style-name="P17">
+      <text:p text:style-name="P13"/>
+      <text:p text:style-name="P14">
         Когда пользователь совершает 
         <text:span text:style-name="T2">HTTP </text:span>
         запрос происходит следующее:
@@ -475,20 +462,39 @@
         <text:span text:style-name="T2">Spring MVC </text:span>
         приложение.
       </text:p>
-      <text:p text:style-name="P17">
+      <text:p text:style-name="P14">
         <text:span text:style-name="T18">2. </text:span>
         Запрос попадает в 
         <text:span text:style-name="T4">DispatcherServlet.</text:span>
       </text:p>
-      <text:p text:style-name="P17">
+      <text:p text:style-name="P14">
         <text:span text:style-name="T18">3.</text:span>
         <text:span text:style-name="T4">DispatcherServlet </text:span>
         отправляет зарос на правильный контроллер 
         <text:span text:style-name="T23">который обрабатывает какой то </text:span>
         <text:span text:style-name="T7">url.</text:span>
       </text:p>
+      <text:p text:style-name="P14">
+        <text:span text:style-name="T7"/>
+      </text:p>
+      <text:p text:style-name="P14">
+        <text:span text:style-name="T7"/>
+      </text:p>
+      <text:p text:style-name="P14">
+        <text:span text:style-name="T7"/>
+      </text:p>
       <text:p text:style-name="P21">
-        <text:span text:style-name="T21"/>
+        <text:span text:style-name="T25">Н</text:span>
+        а самом деле 
+        <text:span text:style-name="T2">model </text:span>
+        это контейнер для данных нашего приложения, тоесть когда напрмер контроллер обменивается с базой данных всё это проходит через модель, когда контроллер посылает данные на прредставление всё это тоже проходит через модель и даже когда на контроллер посылаются данные с 
+        <text:span text:style-name="T2">HTML </text:span>
+        формы они тоже могут проходить через модель. 
+      </text:p>
+      <text:p text:style-name="P21">
+        <draw:frame draw:style-name="fr1" draw:name="Изображение3" text:anchor-type="char" svg:x="0.014cm" svg:y="0cm" svg:width="11.587cm" svg:height="4.872cm" draw:z-index="2">
+          <draw:image xlink:href="Pictures/1000000000000664000002B0B6D6F526.jpg" xlink:type="simple" xlink:show="embed" xlink:actuate="onLoad" draw:mime-type="image/jpeg"/>
+        </draw:frame>
       </text:p>
     </office:text>
   </office:body>
@@ -496,13 +502,13 @@
 </file>
 
 <file path=meta.xml><?xml version="1.0" encoding="utf-8"?>
-<office:document-meta xmlns:grddl="http://www.w3.org/2003/g/data-view#" xmlns:meta="urn:oasis:names:tc:opendocument:xmlns:meta:1.0" xmlns:office="urn:oasis:names:tc:opendocument:xmlns:office:1.0" xmlns:ooo="http://openoffice.org/2004/office" xmlns:xlink="http://www.w3.org/1999/xlink" xmlns:dc="http://purl.org/dc/elements/1.1/" office:version="1.3">
+<office:document-meta xmlns:office="urn:oasis:names:tc:opendocument:xmlns:office:1.0" xmlns:ooo="http://openoffice.org/2004/office" xmlns:xlink="http://www.w3.org/1999/xlink" xmlns:dc="http://purl.org/dc/elements/1.1/" xmlns:meta="urn:oasis:names:tc:opendocument:xmlns:meta:1.0" xmlns:grddl="http://www.w3.org/2003/g/data-view#" office:version="1.3">
   <office:meta>
-    <dc:date>2024-05-22T14:06:28.315000000</dc:date>
-    <meta:editing-duration>PT43M51S</meta:editing-duration>
-    <meta:editing-cycles>21</meta:editing-cycles>
-    <meta:generator>LibreOffice/7.1.3.2$Windows_X86_64 LibreOffice_project/47f78053abe362b9384784d31a6e56f8511eb1c1</meta:generator>
-    <meta:document-statistic meta:table-count="0" meta:image-count="2" meta:object-count="0" meta:page-count="2" meta:paragraph-count="29" meta:word-count="404" meta:character-count="2979" meta:non-whitespace-character-count="2569"/>
+    <dc:date>2024-05-23T22:20:42.146000000</dc:date>
+    <meta:editing-duration>PT51M54S</meta:editing-duration>
+    <meta:editing-cycles>22</meta:editing-cycles>
+    <meta:generator>LibreOffice/24.2.2.2$Windows_X86_64 LibreOffice_project/d56cc158d8a96260b836f100ef4b4ef25d6f1a01</meta:generator>
+    <meta:document-statistic meta:table-count="0" meta:image-count="3" meta:object-count="0" meta:page-count="2" meta:paragraph-count="30" meta:word-count="455" meta:character-count="3318" meta:non-whitespace-character-count="2856"/>
   </office:meta>
 </office:document-meta>
 </file>
@@ -511,27 +517,31 @@
 <office:document-settings xmlns:office="urn:oasis:names:tc:opendocument:xmlns:office:1.0" xmlns:ooo="http://openoffice.org/2004/office" xmlns:xlink="http://www.w3.org/1999/xlink" xmlns:config="urn:oasis:names:tc:opendocument:xmlns:config:1.0" office:version="1.3">
   <office:settings>
     <config:config-item-set config:name="ooo:view-settings">
-      <config:config-item config:name="ViewAreaTop" config:type="long">34449</config:config-item>
+      <config:config-item config:name="ViewAreaTop" config:type="long">41492</config:config-item>
       <config:config-item config:name="ViewAreaLeft" config:type="long">0</config:config-item>
-      <config:config-item config:name="ViewAreaWidth" config:type="long">27711</config:config-item>
-      <config:config-item config:name="ViewAreaHeight" config:type="long">19533</config:config-item>
+      <config:config-item config:name="ViewAreaWidth" config:type="long">29203</config:config-item>
+      <config:config-item config:name="ViewAreaHeight" config:type="long">19413</config:config-item>
       <config:config-item config:name="ShowRedlineChanges" config:type="boolean">true</config:config-item>
       <config:config-item config:name="InBrowseMode" config:type="boolean">false</config:config-item>
       <config:config-item-map-indexed config:name="Views">
         <config:config-item-map-entry>
           <config:config-item config:name="ViewId" config:type="string">view2</config:config-item>
-          <config:config-item config:name="ViewLeft" config:type="long">5355</config:config-item>
-          <config:config-item config:name="ViewTop" config:type="long">37571</config:config-item>
+          <config:config-item config:name="ViewLeft" config:type="long">17702</config:config-item>
+          <config:config-item config:name="ViewTop" config:type="long">54492</config:config-item>
           <config:config-item config:name="VisibleLeft" config:type="long">0</config:config-item>
-          <config:config-item config:name="VisibleTop" config:type="long">34449</config:config-item>
-          <config:config-item config:name="VisibleRight" config:type="long">27709</config:config-item>
-          <config:config-item config:name="VisibleBottom" config:type="long">53980</config:config-item>
+          <config:config-item config:name="VisibleTop" config:type="long">41492</config:config-item>
+          <config:config-item config:name="VisibleRight" config:type="long">29201</config:config-item>
+          <config:config-item config:name="VisibleBottom" config:type="long">60904</config:config-item>
           <config:config-item config:name="ZoomType" config:type="short">0</config:config-item>
           <config:config-item config:name="ViewLayoutColumns" config:type="short">0</config:config-item>
           <config:config-item config:name="ViewLayoutBookMode" config:type="boolean">false</config:config-item>
           <config:config-item config:name="ZoomFactor" config:type="short">110</config:config-item>
           <config:config-item config:name="IsSelectedFrame" config:type="boolean">false</config:config-item>
+          <config:config-item config:name="KeepRatio" config:type="boolean">false</config:config-item>
           <config:config-item config:name="AnchoredTextOverflowLegacy" config:type="boolean">true</config:config-item>
+          <config:config-item config:name="LegacySingleLineFontwork" config:type="boolean">true</config:config-item>
+          <config:config-item config:name="ConnectorUseSnapRect" config:type="boolean">false</config:config-item>
+          <config:config-item config:name="IgnoreBreakAfterMultilineField" config:type="boolean">false</config:config-item>
         </config:config-item-map-entry>
       </config:config-item-map-indexed>
     </config:config-item-set>
@@ -542,7 +552,6 @@
       <config:config-item config:name="CurrentDatabaseDataSource" config:type="string"/>
       <config:config-item config:name="LinkUpdateMode" config:type="short">1</config:config-item>
       <config:config-item config:name="AddParaTableSpacingAtStart" config:type="boolean">true</config:config-item>
-      <config:config-item config:name="FloattableNomargins" config:type="boolean">false</config:config-item>
       <config:config-item config:name="UnbreakableNumberings" config:type="boolean">false</config:config-item>
       <config:config-item config:name="FieldAutoUpdate" config:type="boolean">true</config:config-item>
       <config:config-item config:name="AddVerticalFrameOffsets" config:type="boolean">false</config:config-item>
@@ -583,6 +592,7 @@
       <config:config-item config:name="UseFormerTextWrapping" config:type="boolean">false</config:config-item>
       <config:config-item config:name="RedlineProtectionKey" config:type="base64Binary"/>
       <config:config-item config:name="ConsiderTextWrapOnObjPos" config:type="boolean">false</config:config-item>
+      <config:config-item config:name="NoGapAfterNoteNumber" config:type="boolean">false</config:config-item>
       <config:config-item config:name="TableRowKeep" config:type="boolean">false</config:config-item>
       <config:config-item config:name="TabsRelativeToIndent" config:type="boolean">true</config:config-item>
       <config:config-item config:name="IgnoreTabsAndBlanksForLineCalculation" config:type="boolean">false</config:config-item>
@@ -592,7 +602,7 @@
       <config:config-item config:name="UnxForceZeroExtLeading" config:type="boolean">false</config:config-item>
       <config:config-item config:name="UseOldPrinterMetrics" config:type="boolean">false</config:config-item>
       <config:config-item config:name="TabAtLeftIndentForParagraphsInList" config:type="boolean">false</config:config-item>
-      <config:config-item config:name="Rsid" config:type="int">2490071</config:config-item>
+      <config:config-item config:name="Rsid" config:type="int">2547361</config:config-item>
       <config:config-item config:name="MsWordCompTrailingBlanks" config:type="boolean">false</config:config-item>
       <config:config-item config:name="MathBaselineAlignment" config:type="boolean">false</config:config-item>
       <config:config-item config:name="InvertBorderSpacing" config:type="boolean">false</config:config-item>
@@ -607,6 +617,7 @@
       <config:config-item config:name="EmptyDbFieldHidesPara" config:type="boolean">false</config:config-item>
       <config:config-item config:name="EmbedComplexScriptFonts" config:type="boolean">true</config:config-item>
       <config:config-item config:name="TabOverMargin" config:type="boolean">false</config:config-item>
+      <config:config-item config:name="TabOverSpacing" config:type="boolean">false</config:config-item>
       <config:config-item config:name="TreatSingleColumnBreakAsPageBreak" config:type="boolean">false</config:config-item>
       <config:config-item config:name="SurroundTextWrapSmall" config:type="boolean">false</config:config-item>
       <config:config-item config:name="ApplyParagraphMarkFormatToNumbering" config:type="boolean">false</config:config-item>
@@ -616,8 +627,17 @@
       <config:config-item config:name="ContinuousEndnotes" config:type="boolean">false</config:config-item>
       <config:config-item config:name="ProtectBookmarks" config:type="boolean">false</config:config-item>
       <config:config-item config:name="ProtectFields" config:type="boolean">false</config:config-item>
+      <config:config-item config:name="HyphenateURLs" config:type="boolean">true</config:config-item>
       <config:config-item config:name="HeaderSpacingBelowLastPara" config:type="boolean">false</config:config-item>
       <config:config-item config:name="FrameAutowidthWithMorePara" config:type="boolean">false</config:config-item>
+      <config:config-item config:name="GutterAtTop" config:type="boolean">false</config:config-item>
+      <config:config-item config:name="FootnoteInColumnToPageEnd" config:type="boolean">false</config:config-item>
+      <config:config-item config:name="ImagePreferredDPI" config:type="int">0</config:config-item>
+      <config:config-item config:name="AutoFirstLineIndentDisregardLineSpace" config:type="boolean">false</config:config-item>
+      <config:config-item config:name="JustifyLinesWithShrinking" config:type="boolean">false</config:config-item>
+      <config:config-item config:name="NoNumberingShowFollowBy" config:type="boolean">false</config:config-item>
+      <config:config-item config:name="DropCapPunctuation" config:type="boolean">false</config:config-item>
+      <config:config-item config:name="UseVariableWidthNBSP" config:type="boolean">false</config:config-item>
       <config:config-item config:name="PrintAnnotationMode" config:type="short">0</config:config-item>
       <config:config-item config:name="PrintGraphics" config:type="boolean">true</config:config-item>
       <config:config-item config:name="PrintBlackFonts" config:type="boolean">false</config:config-item>
@@ -641,26 +661,26 @@
 </file>
 
 <file path=styles.xml><?xml version="1.0" encoding="utf-8"?>
-<office:document-styles xmlns:meta="urn:oasis:names:tc:opendocument:xmlns:meta:1.0" xmlns:office="urn:oasis:names:tc:opendocument:xmlns:office:1.0" xmlns:fo="urn:oasis:names:tc:opendocument:xmlns:xsl-fo-compatible:1.0" xmlns:ooo="http://openoffice.org/2004/office" xmlns:xlink="http://www.w3.org/1999/xlink" xmlns:dc="http://purl.org/dc/elements/1.1/" xmlns:style="urn:oasis:names:tc:opendocument:xmlns:style:1.0" xmlns:text="urn:oasis:names:tc:opendocument:xmlns:text:1.0" xmlns:draw="urn:oasis:names:tc:opendocument:xmlns:drawing:1.0" xmlns:dr3d="urn:oasis:names:tc:opendocument:xmlns:dr3d:1.0" xmlns:svg="urn:oasis:names:tc:opendocument:xmlns:svg-compatible:1.0" xmlns:chart="urn:oasis:names:tc:opendocument:xmlns:chart:1.0" xmlns:rpt="http://openoffice.org/2005/report" xmlns:table="urn:oasis:names:tc:opendocument:xmlns:table:1.0" xmlns:number="urn:oasis:names:tc:opendocument:xmlns:datastyle:1.0" xmlns:ooow="http://openoffice.org/2004/writer" xmlns:oooc="http://openoffice.org/2004/calc" xmlns:of="urn:oasis:names:tc:opendocument:xmlns:of:1.2" xmlns:tableooo="http://openoffice.org/2009/table" xmlns:calcext="urn:org:documentfoundation:names:experimental:calc:xmlns:calcext:1.0" xmlns:drawooo="http://openoffice.org/2010/draw" xmlns:loext="urn:org:documentfoundation:names:experimental:office:xmlns:loext:1.0" xmlns:field="urn:openoffice:names:experimental:ooo-ms-interop:xmlns:field:1.0" xmlns:math="http://www.w3.org/1998/Math/MathML" xmlns:form="urn:oasis:names:tc:opendocument:xmlns:form:1.0" xmlns:script="urn:oasis:names:tc:opendocument:xmlns:script:1.0" xmlns:dom="http://www.w3.org/2001/xml-events" xmlns:xhtml="http://www.w3.org/1999/xhtml" xmlns:grddl="http://www.w3.org/2003/g/data-view#" xmlns:css3t="http://www.w3.org/TR/css3-text/" xmlns:officeooo="http://openoffice.org/2009/office" office:version="1.3">
+<office:document-styles xmlns:office="urn:oasis:names:tc:opendocument:xmlns:office:1.0" xmlns:ooo="http://openoffice.org/2004/office" xmlns:fo="urn:oasis:names:tc:opendocument:xmlns:xsl-fo-compatible:1.0" xmlns:xlink="http://www.w3.org/1999/xlink" xmlns:dc="http://purl.org/dc/elements/1.1/" xmlns:meta="urn:oasis:names:tc:opendocument:xmlns:meta:1.0" xmlns:style="urn:oasis:names:tc:opendocument:xmlns:style:1.0" xmlns:text="urn:oasis:names:tc:opendocument:xmlns:text:1.0" xmlns:rpt="http://openoffice.org/2005/report" xmlns:draw="urn:oasis:names:tc:opendocument:xmlns:drawing:1.0" xmlns:dr3d="urn:oasis:names:tc:opendocument:xmlns:dr3d:1.0" xmlns:svg="urn:oasis:names:tc:opendocument:xmlns:svg-compatible:1.0" xmlns:chart="urn:oasis:names:tc:opendocument:xmlns:chart:1.0" xmlns:table="urn:oasis:names:tc:opendocument:xmlns:table:1.0" xmlns:number="urn:oasis:names:tc:opendocument:xmlns:datastyle:1.0" xmlns:ooow="http://openoffice.org/2004/writer" xmlns:oooc="http://openoffice.org/2004/calc" xmlns:css3t="http://www.w3.org/TR/css3-text/" xmlns:of="urn:oasis:names:tc:opendocument:xmlns:of:1.2" xmlns:tableooo="http://openoffice.org/2009/table" xmlns:calcext="urn:org:documentfoundation:names:experimental:calc:xmlns:calcext:1.0" xmlns:drawooo="http://openoffice.org/2010/draw" xmlns:xhtml="http://www.w3.org/1999/xhtml" xmlns:loext="urn:org:documentfoundation:names:experimental:office:xmlns:loext:1.0" xmlns:grddl="http://www.w3.org/2003/g/data-view#" xmlns:field="urn:openoffice:names:experimental:ooo-ms-interop:xmlns:field:1.0" xmlns:math="http://www.w3.org/1998/Math/MathML" xmlns:form="urn:oasis:names:tc:opendocument:xmlns:form:1.0" xmlns:script="urn:oasis:names:tc:opendocument:xmlns:script:1.0" xmlns:dom="http://www.w3.org/2001/xml-events" xmlns:officeooo="http://openoffice.org/2009/office" office:version="1.3">
   <office:font-face-decls>
+    <style:font-face style:name="Arial" svg:font-family="Arial" style:font-family-generic="system" style:font-pitch="variable"/>
+    <style:font-face style:name="Liberation Sans" svg:font-family="'Liberation Sans'" style:font-family-generic="swiss" style:font-pitch="variable"/>
     <style:font-face style:name="Liberation Serif" svg:font-family="'Liberation Serif'" style:font-family-generic="roman" style:font-pitch="variable"/>
-    <style:font-face style:name="Liberation Sans" svg:font-family="'Liberation Sans'" style:font-family-generic="swiss" style:font-pitch="variable"/>
-    <style:font-face style:name="Arial" svg:font-family="Arial" style:font-family-generic="system" style:font-pitch="variable"/>
     <style:font-face style:name="Microsoft YaHei" svg:font-family="'Microsoft YaHei'" style:font-family-generic="system" style:font-pitch="variable"/>
     <style:font-face style:name="Segoe UI" svg:font-family="'Segoe UI'" style:font-family-generic="system" style:font-pitch="variable"/>
     <style:font-face style:name="Tahoma" svg:font-family="Tahoma" style:font-family-generic="system" style:font-pitch="variable"/>
   </office:font-face-decls>
   <office:styles>
     <style:default-style style:family="graphic">
-      <style:graphic-properties svg:stroke-color="#3465a4" draw:fill-color="#729fcf" fo:wrap-option="no-wrap" draw:shadow-offset-x="0.3cm" draw:shadow-offset-y="0.3cm" draw:start-line-spacing-horizontal="0.283cm" draw:start-line-spacing-vertical="0.283cm" draw:end-line-spacing-horizontal="0.283cm" draw:end-line-spacing-vertical="0.283cm" style:flow-with-text="false"/>
-      <style:paragraph-properties style:text-autospace="ideograph-alpha" style:line-break="strict" style:writing-mode="lr-tb" style:font-independent-line-spacing="false">
+      <style:graphic-properties svg:stroke-color="#3465a4" draw:fill-color="#729fcf" fo:wrap-option="no-wrap" draw:shadow-offset-x="0.3cm" draw:shadow-offset-y="0.3cm" draw:start-line-spacing-horizontal="0.283cm" draw:start-line-spacing-vertical="0.283cm" draw:end-line-spacing-horizontal="0.283cm" draw:end-line-spacing-vertical="0.283cm" style:writing-mode="lr-tb" style:flow-with-text="false"/>
+      <style:paragraph-properties style:text-autospace="ideograph-alpha" style:line-break="strict" loext:tab-stop-distance="0cm" style:font-independent-line-spacing="false">
         <style:tab-stops/>
       </style:paragraph-properties>
-      <style:text-properties style:use-window-font-color="true" loext:opacity="0%" style:font-name="Liberation Serif" fo:font-size="12pt" fo:language="none" fo:country="none" style:font-name-asian="Segoe UI" style:font-size-asian="12pt" style:language-asian="none" style:country-asian="none" style:font-name-complex="Tahoma" style:font-size-complex="12pt" style:language-complex="none" style:country-complex="none"/>
+      <style:text-properties fo:color="#000000" loext:opacity="100%" style:font-name="Liberation Serif" fo:font-size="12pt" fo:language="ru" fo:country="RU" style:font-name-asian="Segoe UI" style:font-size-asian="12pt" style:language-asian="zh" style:country-asian="CN" style:font-name-complex="Tahoma" style:font-size-complex="12pt" style:language-complex="hi" style:country-complex="IN"/>
     </style:default-style>
     <style:default-style style:family="paragraph">
       <style:paragraph-properties style:text-autospace="ideograph-alpha" style:punctuation-wrap="hanging" style:line-break="strict" style:writing-mode="page"/>
-      <style:text-properties fo:color="#000000" style:font-name="Liberation Serif" fo:font-size="12pt" fo:language="ru" fo:country="RU" style:font-name-asian="Segoe UI" style:font-size-asian="12pt" style:language-asian="zh" style:country-asian="CN" style:font-name-complex="Tahoma" style:font-size-complex="12pt" style:language-complex="hi" style:country-complex="IN"/>
+      <style:text-properties fo:color="#000000" loext:opacity="100%" style:font-name="Liberation Serif" fo:font-size="12pt" fo:language="ru" fo:country="RU" style:font-name-asian="Segoe UI" style:font-size-asian="12pt" style:language-asian="zh" style:country-asian="CN" style:font-name-complex="Tahoma" style:font-size-complex="12pt" style:language-complex="hi" style:country-complex="IN"/>
     </style:default-style>
     <style:default-style style:family="table">
       <style:table-properties table:border-model="separating"/>
@@ -681,55 +701,55 @@
       <style:text-properties fo:font-size="18pt" style:font-size-asian="18pt" style:font-size-complex="18pt"/>
     </style:style>
     <style:style style:name="Graphics" style:family="graphic">
-      <style:graphic-properties text:anchor-type="paragraph" svg:x="0cm" svg:y="0cm" style:wrap="dynamic" style:number-wrapped-paragraphs="no-limit" style:wrap-contour="false" style:vertical-pos="top" style:vertical-rel="paragraph" style:horizontal-pos="center" style:horizontal-rel="paragraph"/>
+      <style:graphic-properties text:anchor-type="paragraph" svg:x="0cm" svg:y="0cm" style:wrap="dynamic" style:number-wrapped-paragraphs="no-limit" style:wrap-contour="false" style:vertical-pos="top" style:vertical-rel="paragraph" style:horizontal-pos="center" style:horizontal-rel="paragraph" draw:fill="none"/>
     </style:style>
     <text:outline-style style:name="Outline">
-      <text:outline-level-style text:level="1" style:num-format="">
-        <style:list-level-properties text:list-level-position-and-space-mode="label-alignment">
-          <style:list-level-label-alignment text:label-followed-by="listtab"/>
-        </style:list-level-properties>
-      </text:outline-level-style>
-      <text:outline-level-style text:level="2" style:num-format="">
-        <style:list-level-properties text:list-level-position-and-space-mode="label-alignment">
-          <style:list-level-label-alignment text:label-followed-by="listtab"/>
-        </style:list-level-properties>
-      </text:outline-level-style>
-      <text:outline-level-style text:level="3" style:num-format="">
-        <style:list-level-properties text:list-level-position-and-space-mode="label-alignment">
-          <style:list-level-label-alignment text:label-followed-by="listtab"/>
-        </style:list-level-properties>
-      </text:outline-level-style>
-      <text:outline-level-style text:level="4" style:num-format="">
-        <style:list-level-properties text:list-level-position-and-space-mode="label-alignment">
-          <style:list-level-label-alignment text:label-followed-by="listtab"/>
-        </style:list-level-properties>
-      </text:outline-level-style>
-      <text:outline-level-style text:level="5" style:num-format="">
-        <style:list-level-properties text:list-level-position-and-space-mode="label-alignment">
-          <style:list-level-label-alignment text:label-followed-by="listtab"/>
-        </style:list-level-properties>
-      </text:outline-level-style>
-      <text:outline-level-style text:level="6" style:num-format="">
-        <style:list-level-properties text:list-level-position-and-space-mode="label-alignment">
-          <style:list-level-label-alignment text:label-followed-by="listtab"/>
-        </style:list-level-properties>
-      </text:outline-level-style>
-      <text:outline-level-style text:level="7" style:num-format="">
-        <style:list-level-properties text:list-level-position-and-space-mode="label-alignment">
-          <style:list-level-label-alignment text:label-followed-by="listtab"/>
-        </style:list-level-properties>
-      </text:outline-level-style>
-      <text:outline-level-style text:level="8" style:num-format="">
-        <style:list-level-properties text:list-level-position-and-space-mode="label-alignment">
-          <style:list-level-label-alignment text:label-followed-by="listtab"/>
-        </style:list-level-properties>
-      </text:outline-level-style>
-      <text:outline-level-style text:level="9" style:num-format="">
-        <style:list-level-properties text:list-level-position-and-space-mode="label-alignment">
-          <style:list-level-label-alignment text:label-followed-by="listtab"/>
-        </style:list-level-properties>
-      </text:outline-level-style>
-      <text:outline-level-style text:level="10" style:num-format="">
+      <text:outline-level-style text:level="1" loext:num-list-format="%1%" style:num-format="">
+        <style:list-level-properties text:list-level-position-and-space-mode="label-alignment">
+          <style:list-level-label-alignment text:label-followed-by="listtab"/>
+        </style:list-level-properties>
+      </text:outline-level-style>
+      <text:outline-level-style text:level="2" loext:num-list-format="%2%" style:num-format="">
+        <style:list-level-properties text:list-level-position-and-space-mode="label-alignment">
+          <style:list-level-label-alignment text:label-followed-by="listtab"/>
+        </style:list-level-properties>
+      </text:outline-level-style>
+      <text:outline-level-style text:level="3" loext:num-list-format="%3%" style:num-format="">
+        <style:list-level-properties text:list-level-position-and-space-mode="label-alignment">
+          <style:list-level-label-alignment text:label-followed-by="listtab"/>
+        </style:list-level-properties>
+      </text:outline-level-style>
+      <text:outline-level-style text:level="4" loext:num-list-format="%4%" style:num-format="">
+        <style:list-level-properties text:list-level-position-and-space-mode="label-alignment">
+          <style:list-level-label-alignment text:label-followed-by="listtab"/>
+        </style:list-level-properties>
+      </text:outline-level-style>
+      <text:outline-level-style text:level="5" loext:num-list-format="%5%" style:num-format="">
+        <style:list-level-properties text:list-level-position-and-space-mode="label-alignment">
+          <style:list-level-label-alignment text:label-followed-by="listtab"/>
+        </style:list-level-properties>
+      </text:outline-level-style>
+      <text:outline-level-style text:level="6" loext:num-list-format="%6%" style:num-format="">
+        <style:list-level-properties text:list-level-position-and-space-mode="label-alignment">
+          <style:list-level-label-alignment text:label-followed-by="listtab"/>
+        </style:list-level-properties>
+      </text:outline-level-style>
+      <text:outline-level-style text:level="7" loext:num-list-format="%7%" style:num-format="">
+        <style:list-level-properties text:list-level-position-and-space-mode="label-alignment">
+          <style:list-level-label-alignment text:label-followed-by="listtab"/>
+        </style:list-level-properties>
+      </text:outline-level-style>
+      <text:outline-level-style text:level="8" loext:num-list-format="%8%" style:num-format="">
+        <style:list-level-properties text:list-level-position-and-space-mode="label-alignment">
+          <style:list-level-label-alignment text:label-followed-by="listtab"/>
+        </style:list-level-properties>
+      </text:outline-level-style>
+      <text:outline-level-style text:level="9" loext:num-list-format="%9%" style:num-format="">
+        <style:list-level-properties text:list-level-position-and-space-mode="label-alignment">
+          <style:list-level-label-alignment text:label-followed-by="listtab"/>
+        </style:list-level-properties>
+      </text:outline-level-style>
+      <text:outline-level-style text:level="10" loext:num-list-format="%10%" style:num-format="">
         <style:list-level-properties text:list-level-position-and-space-mode="label-alignment">
           <style:list-level-label-alignment text:label-followed-by="listtab"/>
         </style:list-level-properties>
@@ -738,18 +758,37 @@
     <text:notes-configuration text:note-class="footnote" style:num-format="1" text:start-value="0" text:footnotes-position="page" text:start-numbering-at="document"/>
     <text:notes-configuration text:note-class="endnote" style:num-format="i" text:start-value="0"/>
     <text:linenumbering-configuration text:number-lines="false" text:offset="0.499cm" style:num-format="1" text:number-position="left" text:increment="5"/>
+    <loext:theme loext:name="Office">
+      <loext:theme-colors loext:name="LibreOffice">
+        <loext:color loext:name="dark1" loext:color="#000000"/>
+        <loext:color loext:name="light1" loext:color="#ffffff"/>
+        <loext:color loext:name="dark2" loext:color="#000000"/>
+        <loext:color loext:name="light2" loext:color="#ffffff"/>
+        <loext:color loext:name="accent1" loext:color="#18a303"/>
+        <loext:color loext:name="accent2" loext:color="#0369a3"/>
+        <loext:color loext:name="accent3" loext:color="#a33e03"/>
+        <loext:color loext:name="accent4" loext:color="#8e03a3"/>
+        <loext:color loext:name="accent5" loext:color="#c99c00"/>
+        <loext:color loext:name="accent6" loext:color="#c9211e"/>
+        <loext:color loext:name="hyperlink" loext:color="#0000ee"/>
+        <loext:color loext:name="followed-hyperlink" loext:color="#551a8b"/>
+      </loext:theme-colors>
+    </loext:theme>
   </office:styles>
   <office:automatic-styles>
     <style:page-layout style:name="Mpm1">
-      <style:page-layout-properties fo:page-width="21.001cm" fo:page-height="29.7cm" style:num-format="1" style:print-orientation="portrait" fo:margin-top="2cm" fo:margin-bottom="2cm" fo:margin-left="2cm" fo:margin-right="2cm" style:writing-mode="lr-tb" style:footnote-max-height="0cm">
+      <style:page-layout-properties fo:page-width="21.001cm" fo:page-height="29.7cm" style:num-format="1" style:print-orientation="portrait" fo:margin-top="2cm" fo:margin-bottom="2cm" fo:margin-left="2cm" fo:margin-right="2cm" style:writing-mode="lr-tb" style:layout-grid-color="#c0c0c0" style:layout-grid-lines="20" style:layout-grid-base-height="0.706cm" style:layout-grid-ruby-height="0.353cm" style:layout-grid-mode="none" style:layout-grid-ruby-below="false" style:layout-grid-print="false" style:layout-grid-display="false" style:footnote-max-height="0cm" loext:margin-gutter="0cm">
         <style:footnote-sep style:width="0.018cm" style:distance-before-sep="0.101cm" style:distance-after-sep="0.101cm" style:line-style="solid" style:adjustment="left" style:rel-width="25%" style:color="#000000"/>
       </style:page-layout-properties>
       <style:header-style/>
       <style:footer-style/>
     </style:page-layout>
+    <style:style style:name="Mdp1" style:family="drawing-page">
+      <style:drawing-page-properties draw:background-size="full"/>
+    </style:style>
   </office:automatic-styles>
   <office:master-styles>
-    <style:master-page style:name="Standard" style:page-layout-name="Mpm1"/>
+    <style:master-page style:name="Standard" style:page-layout-name="Mpm1" draw:style-name="Mdp1"/>
   </office:master-styles>
 </office:document-styles>
 </file>